--- a/Week 1/Week 1 GIT Commands.docx
+++ b/Week 1/Week 1 GIT Commands.docx
@@ -314,8 +314,98 @@
         </w:drawing>
       </w:r>
     </w:p>
+    <w:p>
+      <w:r>
+        <w:t xml:space="preserve">This did not work… so we try to fork the repository instead, then we decide to clone it into our Data Glacier git </w:t>
+      </w:r>
+      <w:proofErr w:type="gramStart"/>
+      <w:r>
+        <w:t>repository</w:t>
+      </w:r>
+      <w:proofErr w:type="gramEnd"/>
+    </w:p>
+    <w:p>
+      <w:r>
+        <w:lastRenderedPageBreak/>
+        <w:drawing>
+          <wp:inline distT="0" distB="0" distL="0" distR="0" wp14:anchorId="72F1ED6C" wp14:editId="208372C0">
+            <wp:extent cx="5731510" cy="6226175"/>
+            <wp:effectExtent l="0" t="0" r="0" b="0"/>
+            <wp:docPr id="1517569343" name="Picture 1"/>
+            <wp:cNvGraphicFramePr>
+              <a:graphicFrameLocks xmlns:a="http://schemas.openxmlformats.org/drawingml/2006/main" noChangeAspect="1"/>
+            </wp:cNvGraphicFramePr>
+            <a:graphic xmlns:a="http://schemas.openxmlformats.org/drawingml/2006/main">
+              <a:graphicData uri="http://schemas.openxmlformats.org/drawingml/2006/picture">
+                <pic:pic xmlns:pic="http://schemas.openxmlformats.org/drawingml/2006/picture">
+                  <pic:nvPicPr>
+                    <pic:cNvPr id="1517569343" name=""/>
+                    <pic:cNvPicPr/>
+                  </pic:nvPicPr>
+                  <pic:blipFill>
+                    <a:blip r:embed="rId10"/>
+                    <a:stretch>
+                      <a:fillRect/>
+                    </a:stretch>
+                  </pic:blipFill>
+                  <pic:spPr>
+                    <a:xfrm>
+                      <a:off x="0" y="0"/>
+                      <a:ext cx="5731510" cy="6226175"/>
+                    </a:xfrm>
+                    <a:prstGeom prst="rect">
+                      <a:avLst/>
+                    </a:prstGeom>
+                  </pic:spPr>
+                </pic:pic>
+              </a:graphicData>
+            </a:graphic>
+          </wp:inline>
+        </w:drawing>
+      </w:r>
+    </w:p>
     <w:p/>
     <w:p/>
+    <w:p>
+      <w:r>
+        <w:lastRenderedPageBreak/>
+        <w:drawing>
+          <wp:inline distT="0" distB="0" distL="0" distR="0" wp14:anchorId="0E5F09B4" wp14:editId="6358A53B">
+            <wp:extent cx="5731510" cy="8761095"/>
+            <wp:effectExtent l="0" t="0" r="0" b="1905"/>
+            <wp:docPr id="1657133523" name="Picture 1" descr="A screen shot of a computer program&#10;&#10;Description automatically generated"/>
+            <wp:cNvGraphicFramePr>
+              <a:graphicFrameLocks xmlns:a="http://schemas.openxmlformats.org/drawingml/2006/main" noChangeAspect="1"/>
+            </wp:cNvGraphicFramePr>
+            <a:graphic xmlns:a="http://schemas.openxmlformats.org/drawingml/2006/main">
+              <a:graphicData uri="http://schemas.openxmlformats.org/drawingml/2006/picture">
+                <pic:pic xmlns:pic="http://schemas.openxmlformats.org/drawingml/2006/picture">
+                  <pic:nvPicPr>
+                    <pic:cNvPr id="1657133523" name="Picture 1" descr="A screen shot of a computer program&#10;&#10;Description automatically generated"/>
+                    <pic:cNvPicPr/>
+                  </pic:nvPicPr>
+                  <pic:blipFill>
+                    <a:blip r:embed="rId11"/>
+                    <a:stretch>
+                      <a:fillRect/>
+                    </a:stretch>
+                  </pic:blipFill>
+                  <pic:spPr>
+                    <a:xfrm>
+                      <a:off x="0" y="0"/>
+                      <a:ext cx="5731510" cy="8761095"/>
+                    </a:xfrm>
+                    <a:prstGeom prst="rect">
+                      <a:avLst/>
+                    </a:prstGeom>
+                  </pic:spPr>
+                </pic:pic>
+              </a:graphicData>
+            </a:graphic>
+          </wp:inline>
+        </w:drawing>
+      </w:r>
+    </w:p>
     <w:sectPr>
       <w:pgSz w:w="11906" w:h="16838"/>
       <w:pgMar w:top="1440" w:right="1440" w:bottom="1440" w:left="1440" w:header="708" w:footer="708" w:gutter="0"/>
